--- a/Assignment_03.docx
+++ b/Assignment_03.docx
@@ -3,209 +3,664 @@
 <w:document xmlns:wpc="http://schemas.microsoft.com/office/word/2010/wordprocessingCanvas" xmlns:cx="http://schemas.microsoft.com/office/drawing/2014/chartex" xmlns:cx1="http://schemas.microsoft.com/office/drawing/2015/9/8/chartex" xmlns:cx2="http://schemas.microsoft.com/office/drawing/2015/10/21/chartex" xmlns:cx3="http://schemas.microsoft.com/office/drawing/2016/5/9/chartex" xmlns:cx4="http://schemas.microsoft.com/office/drawing/2016/5/10/chartex" xmlns:cx5="http://schemas.microsoft.com/office/drawing/2016/5/11/chartex" xmlns:cx6="http://schemas.microsoft.com/office/drawing/2016/5/12/chartex" xmlns:cx7="http://schemas.microsoft.com/office/drawing/2016/5/13/chartex" xmlns:cx8="http://schemas.microsoft.com/office/drawing/2016/5/14/chartex" xmlns:mc="http://schemas.openxmlformats.org/markup-compatibility/2006" xmlns:aink="http://schemas.microsoft.com/office/drawing/2016/ink" xmlns:am3d="http://schemas.microsoft.com/office/drawing/2017/model3d" xmlns:o="urn:schemas-microsoft-com:office:office" xmlns:r="http://schemas.openxmlformats.org/officeDocument/2006/relationships" xmlns:m="http://schemas.openxmlformats.org/officeDocument/2006/math" xmlns:v="urn:schemas-microsoft-com:vml" xmlns:wp14="http://schemas.microsoft.com/office/word/2010/wordprocessingDrawing" xmlns:wp="http://schemas.openxmlformats.org/drawingml/2006/wordprocessingDrawing" xmlns:w10="urn:schemas-microsoft-com:office:word" xmlns:w="http://schemas.openxmlformats.org/wordprocessingml/2006/main" xmlns:w14="http://schemas.microsoft.com/office/word/2010/wordml" xmlns:w15="http://schemas.microsoft.com/office/word/2012/wordml" xmlns:w16cid="http://schemas.microsoft.com/office/word/2016/wordml/cid" xmlns:w16se="http://schemas.microsoft.com/office/word/2015/wordml/symex" xmlns:wpg="http://schemas.microsoft.com/office/word/2010/wordprocessingGroup" xmlns:wpi="http://schemas.microsoft.com/office/word/2010/wordprocessingInk" xmlns:wne="http://schemas.microsoft.com/office/word/2006/wordml" xmlns:wps="http://schemas.microsoft.com/office/word/2010/wordprocessingShape" mc:Ignorable="w14 w15 w16se w16cid wp14">
   <w:body>
     <w:p>
-      <w:r>
-        <w:t>Assignment 3</w:t>
-      </w:r>
-      <w:r>
-        <w:t xml:space="preserve"> CS230 Developing Mobile Apps</w:t>
-      </w:r>
-    </w:p>
-    <w:p>
-      <w:pPr>
+      <w:pPr>
+        <w:spacing w:after="0" w:line="240" w:lineRule="auto"/>
+      </w:pPr>
+      <w:r>
+        <w:t xml:space="preserve">CS230 Developing Mobile Apps </w:t>
+      </w:r>
+    </w:p>
+    <w:p>
+      <w:pPr>
+        <w:spacing w:after="0" w:line="240" w:lineRule="auto"/>
+      </w:pPr>
+      <w:r>
+        <w:t>Assignment 3 – simple chat</w:t>
+      </w:r>
+    </w:p>
+    <w:p>
+      <w:pPr>
+        <w:spacing w:after="0" w:line="240" w:lineRule="auto"/>
+      </w:pPr>
+      <w:r>
+        <w:t>Due: Wednesday November 20</w:t>
+      </w:r>
+      <w:r>
         <w:rPr>
-          <w:b/>
-          <w:bCs/>
+          <w:vertAlign w:val="superscript"/>
         </w:rPr>
-      </w:pPr>
-      <w:r>
-        <w:rPr>
-          <w:b/>
-          <w:bCs/>
-        </w:rPr>
-        <w:t>Part 1: complete the following online tutorial, for creating an Android chat app using Firebase</w:t>
-      </w:r>
-    </w:p>
-    <w:p>
+        <w:t>th</w:t>
+      </w:r>
+      <w:r>
+        <w:t xml:space="preserve"> 2019 at 11:59pm</w:t>
+      </w:r>
+    </w:p>
+    <w:p>
+      <w:pPr>
+        <w:spacing w:after="0" w:line="240" w:lineRule="auto"/>
+      </w:pPr>
+      <w:r>
+        <w:t>Prof. R. Butler, Johnson 114a, Office Hours MWF 9:00-11:00am</w:t>
+      </w:r>
+    </w:p>
+    <w:p>
+      <w:pPr>
+        <w:spacing w:after="0" w:line="240" w:lineRule="auto"/>
+      </w:pPr>
+    </w:p>
+    <w:p>
+      <w:pPr>
+        <w:spacing w:after="0" w:line="240" w:lineRule="auto"/>
+      </w:pPr>
+      <w:r>
+        <w:t xml:space="preserve">The purpose of this assignment is to implement a simple (but functional) messaging app “simple chat” in Android, using Firebase’s Cloud </w:t>
+      </w:r>
+      <w:proofErr w:type="spellStart"/>
+      <w:r>
+        <w:t>Firestore</w:t>
+      </w:r>
+      <w:proofErr w:type="spellEnd"/>
+      <w:r>
+        <w:t xml:space="preserve"> as the backend. The app will have a</w:t>
+      </w:r>
+      <w:r>
+        <w:t xml:space="preserve"> chat screen </w:t>
+      </w:r>
+      <w:r>
+        <w:t xml:space="preserve">and a </w:t>
+      </w:r>
+      <w:r>
+        <w:t xml:space="preserve">contacts list (two separate activities). </w:t>
+      </w:r>
+      <w:r>
+        <w:t xml:space="preserve"> </w:t>
+      </w:r>
+    </w:p>
+    <w:p>
+      <w:pPr>
+        <w:spacing w:after="0" w:line="240" w:lineRule="auto"/>
+      </w:pPr>
+    </w:p>
+    <w:p>
+      <w:pPr>
+        <w:spacing w:after="0" w:line="240" w:lineRule="auto"/>
+      </w:pPr>
+      <w:r>
+        <w:t xml:space="preserve">You may want to complete the </w:t>
+      </w:r>
+      <w:r>
+        <w:t xml:space="preserve">Friendly eats tutorial (intro to cloud </w:t>
+      </w:r>
+      <w:proofErr w:type="spellStart"/>
+      <w:r>
+        <w:t>firestore</w:t>
+      </w:r>
+      <w:proofErr w:type="spellEnd"/>
+      <w:r>
+        <w:t>)</w:t>
+      </w:r>
+      <w:r>
+        <w:t xml:space="preserve"> before starting assignment</w:t>
+      </w:r>
+      <w:r>
+        <w:t>:</w:t>
+      </w:r>
+    </w:p>
+    <w:p>
+      <w:pPr>
+        <w:spacing w:after="0" w:line="240" w:lineRule="auto"/>
+      </w:pPr>
+      <w:r>
+        <w:t>This is also lab 8:</w:t>
+      </w:r>
+    </w:p>
+    <w:p>
+      <w:pPr>
+        <w:spacing w:after="0" w:line="240" w:lineRule="auto"/>
+      </w:pPr>
       <w:hyperlink r:id="rId5" w:history="1">
         <w:r>
           <w:rPr>
             <w:rStyle w:val="Hyperlink"/>
           </w:rPr>
-          <w:t>https://codelabs.developers.google.com/codelabs/firebase-android/#0</w:t>
+          <w:t>https://firebaseopensource.com/projects/firebase/friendlyeats-android/</w:t>
         </w:r>
       </w:hyperlink>
     </w:p>
     <w:p>
-      <w:r>
-        <w:t xml:space="preserve">read more about firebase’s </w:t>
-      </w:r>
-      <w:proofErr w:type="spellStart"/>
-      <w:r>
-        <w:t>realtime</w:t>
-      </w:r>
-      <w:proofErr w:type="spellEnd"/>
-      <w:r>
-        <w:t xml:space="preserve"> database functionality here:</w:t>
-      </w:r>
-    </w:p>
-    <w:p>
+      <w:pPr>
+        <w:spacing w:after="0" w:line="240" w:lineRule="auto"/>
+      </w:pPr>
+    </w:p>
+    <w:p>
+      <w:pPr>
+        <w:spacing w:after="0" w:line="240" w:lineRule="auto"/>
+      </w:pPr>
+    </w:p>
+    <w:p>
+      <w:pPr>
+        <w:spacing w:after="0" w:line="240" w:lineRule="auto"/>
+      </w:pPr>
+      <w:r>
+        <w:t>Specs (2</w:t>
+      </w:r>
+      <w:r>
+        <w:t>0</w:t>
+      </w:r>
+      <w:r>
+        <w:t>% each):</w:t>
+      </w:r>
+    </w:p>
+    <w:p>
+      <w:pPr>
+        <w:pStyle w:val="ListParagraph"/>
+        <w:numPr>
+          <w:ilvl w:val="0"/>
+          <w:numId w:val="2"/>
+        </w:numPr>
+        <w:spacing w:after="0" w:line="240" w:lineRule="auto"/>
+      </w:pPr>
+      <w:r>
+        <w:rPr>
+          <w:b/>
+          <w:bCs/>
+        </w:rPr>
+        <w:t>Create Firebase account</w:t>
+      </w:r>
+      <w:r>
+        <w:t xml:space="preserve"> (free) and login to console. </w:t>
+      </w:r>
+      <w:r>
+        <w:t>In the database, create a new collection called “users” and add 2 documents</w:t>
+      </w:r>
+      <w:r>
+        <w:t xml:space="preserve">, </w:t>
+      </w:r>
+      <w:r>
+        <w:t>each with 1 field (name), name them “Jack” and “Jill”</w:t>
+      </w:r>
+      <w:r>
+        <w:t xml:space="preserve">. </w:t>
+      </w:r>
+    </w:p>
+    <w:p>
+      <w:pPr>
+        <w:pStyle w:val="ListParagraph"/>
+        <w:numPr>
+          <w:ilvl w:val="0"/>
+          <w:numId w:val="2"/>
+        </w:numPr>
+        <w:spacing w:after="0" w:line="240" w:lineRule="auto"/>
+      </w:pPr>
+      <w:r>
+        <w:t xml:space="preserve">The </w:t>
+      </w:r>
+      <w:r>
+        <w:rPr>
+          <w:b/>
+          <w:bCs/>
+        </w:rPr>
+        <w:t>main screen</w:t>
+      </w:r>
+      <w:r>
+        <w:t xml:space="preserve"> of your app will be a recycler view displaying a list of contacts. Immediately after the user logs in, this screen will appear, get a handle to the </w:t>
+      </w:r>
+      <w:proofErr w:type="spellStart"/>
+      <w:r>
+        <w:t>Firestore</w:t>
+      </w:r>
+      <w:proofErr w:type="spellEnd"/>
+      <w:r>
+        <w:t xml:space="preserve"> database using :</w:t>
+      </w:r>
+    </w:p>
+    <w:p>
+      <w:pPr>
+        <w:pStyle w:val="ListParagraph"/>
+        <w:shd w:val="clear" w:color="auto" w:fill="FFFFFF"/>
+        <w:tabs>
+          <w:tab w:val="left" w:pos="916"/>
+          <w:tab w:val="left" w:pos="1832"/>
+          <w:tab w:val="left" w:pos="2748"/>
+          <w:tab w:val="left" w:pos="3664"/>
+          <w:tab w:val="left" w:pos="4580"/>
+          <w:tab w:val="left" w:pos="5496"/>
+          <w:tab w:val="left" w:pos="6412"/>
+          <w:tab w:val="left" w:pos="7328"/>
+          <w:tab w:val="left" w:pos="8244"/>
+          <w:tab w:val="left" w:pos="9160"/>
+          <w:tab w:val="left" w:pos="10076"/>
+          <w:tab w:val="left" w:pos="10992"/>
+          <w:tab w:val="left" w:pos="11908"/>
+          <w:tab w:val="left" w:pos="12824"/>
+          <w:tab w:val="left" w:pos="13740"/>
+          <w:tab w:val="left" w:pos="14656"/>
+        </w:tabs>
+        <w:spacing w:after="0" w:line="240" w:lineRule="auto"/>
+        <w:rPr>
+          <w:rFonts w:ascii="Courier New" w:eastAsia="Times New Roman" w:hAnsi="Courier New" w:cs="Courier New"/>
+          <w:color w:val="000000"/>
+          <w:sz w:val="18"/>
+          <w:szCs w:val="18"/>
+        </w:rPr>
+      </w:pPr>
+      <w:proofErr w:type="spellStart"/>
+      <w:r>
+        <w:rPr>
+          <w:rFonts w:ascii="Courier New" w:eastAsia="Times New Roman" w:hAnsi="Courier New" w:cs="Courier New"/>
+          <w:color w:val="000000"/>
+          <w:sz w:val="18"/>
+          <w:szCs w:val="18"/>
+        </w:rPr>
+        <w:t>FirebaseFirestore</w:t>
+      </w:r>
+      <w:proofErr w:type="spellEnd"/>
+      <w:r>
+        <w:rPr>
+          <w:rFonts w:ascii="Courier New" w:eastAsia="Times New Roman" w:hAnsi="Courier New" w:cs="Courier New"/>
+          <w:color w:val="000000"/>
+          <w:sz w:val="18"/>
+          <w:szCs w:val="18"/>
+        </w:rPr>
+        <w:t xml:space="preserve"> </w:t>
+      </w:r>
+      <w:proofErr w:type="spellStart"/>
+      <w:r>
+        <w:rPr>
+          <w:rFonts w:ascii="Courier New" w:eastAsia="Times New Roman" w:hAnsi="Courier New" w:cs="Courier New"/>
+          <w:color w:val="000000"/>
+          <w:sz w:val="18"/>
+          <w:szCs w:val="18"/>
+        </w:rPr>
+        <w:t>db</w:t>
+      </w:r>
+      <w:proofErr w:type="spellEnd"/>
+      <w:r>
+        <w:rPr>
+          <w:rFonts w:ascii="Courier New" w:eastAsia="Times New Roman" w:hAnsi="Courier New" w:cs="Courier New"/>
+          <w:color w:val="000000"/>
+          <w:sz w:val="18"/>
+          <w:szCs w:val="18"/>
+        </w:rPr>
+        <w:t xml:space="preserve"> = </w:t>
+      </w:r>
+      <w:proofErr w:type="spellStart"/>
+      <w:r>
+        <w:rPr>
+          <w:rFonts w:ascii="Courier New" w:eastAsia="Times New Roman" w:hAnsi="Courier New" w:cs="Courier New"/>
+          <w:color w:val="000000"/>
+          <w:sz w:val="18"/>
+          <w:szCs w:val="18"/>
+        </w:rPr>
+        <w:t>FirebaseFirestore.</w:t>
+      </w:r>
+      <w:r>
+        <w:rPr>
+          <w:rFonts w:ascii="Courier New" w:eastAsia="Times New Roman" w:hAnsi="Courier New" w:cs="Courier New"/>
+          <w:i/>
+          <w:iCs/>
+          <w:color w:val="000000"/>
+          <w:sz w:val="18"/>
+          <w:szCs w:val="18"/>
+        </w:rPr>
+        <w:t>getInstance</w:t>
+      </w:r>
+      <w:proofErr w:type="spellEnd"/>
+      <w:r>
+        <w:rPr>
+          <w:rFonts w:ascii="Courier New" w:eastAsia="Times New Roman" w:hAnsi="Courier New" w:cs="Courier New"/>
+          <w:color w:val="000000"/>
+          <w:sz w:val="18"/>
+          <w:szCs w:val="18"/>
+        </w:rPr>
+        <w:t>();</w:t>
+      </w:r>
+    </w:p>
+    <w:p>
+      <w:pPr>
+        <w:pStyle w:val="ListParagraph"/>
+        <w:spacing w:after="0" w:line="240" w:lineRule="auto"/>
+      </w:pPr>
+      <w:r>
+        <w:t xml:space="preserve">and then fetch Jack and Jill from the database and use them to populate the </w:t>
+      </w:r>
+      <w:proofErr w:type="spellStart"/>
+      <w:r>
+        <w:t>recyclerView</w:t>
+      </w:r>
+      <w:proofErr w:type="spellEnd"/>
+      <w:r>
+        <w:t xml:space="preserve">. </w:t>
+      </w:r>
+      <w:r>
+        <w:t xml:space="preserve">You can implement a spinner to indicate to the user data is loading, while </w:t>
+      </w:r>
+      <w:proofErr w:type="spellStart"/>
+      <w:r>
+        <w:t>db</w:t>
+      </w:r>
+      <w:proofErr w:type="spellEnd"/>
+      <w:r>
+        <w:t xml:space="preserve"> fetches the user inf</w:t>
+      </w:r>
+      <w:r>
+        <w:t>o.</w:t>
+      </w:r>
+    </w:p>
+    <w:p>
+      <w:pPr>
+        <w:pStyle w:val="ListParagraph"/>
+        <w:numPr>
+          <w:ilvl w:val="0"/>
+          <w:numId w:val="2"/>
+        </w:numPr>
+        <w:spacing w:after="0" w:line="240" w:lineRule="auto"/>
+      </w:pPr>
+      <w:r>
+        <w:rPr>
+          <w:b/>
+          <w:bCs/>
+        </w:rPr>
+        <w:t>Sign in</w:t>
+      </w:r>
+      <w:r>
+        <w:t xml:space="preserve"> – implement email, Facebook, and </w:t>
+      </w:r>
+      <w:proofErr w:type="spellStart"/>
+      <w:r>
+        <w:t>gmail</w:t>
+      </w:r>
+      <w:proofErr w:type="spellEnd"/>
+      <w:r>
+        <w:t xml:space="preserve"> sign in using </w:t>
+      </w:r>
+      <w:proofErr w:type="spellStart"/>
+      <w:r>
+        <w:t>FirebaseUI</w:t>
+      </w:r>
+      <w:proofErr w:type="spellEnd"/>
+      <w:r>
+        <w:t xml:space="preserve"> and Firebase Authentication</w:t>
+      </w:r>
+      <w:r>
+        <w:t>. Create a rule in the Firebase database under “rules” tab that only allows people who have signed in to read/write from the database</w:t>
+      </w:r>
+      <w:r>
+        <w:t xml:space="preserve"> (</w:t>
+      </w:r>
+      <w:r>
+        <w:rPr>
+          <w:i/>
+          <w:iCs/>
+        </w:rPr>
+        <w:t>see lecture 13, slide 11</w:t>
+      </w:r>
+      <w:r>
+        <w:t>)</w:t>
+      </w:r>
+      <w:r>
+        <w:t>.</w:t>
+      </w:r>
+      <w:r>
+        <w:t xml:space="preserve"> Once the user has signed in (before entering the app), add them to the Cloud </w:t>
+      </w:r>
+      <w:proofErr w:type="spellStart"/>
+      <w:r>
+        <w:t>Firestore</w:t>
+      </w:r>
+      <w:proofErr w:type="spellEnd"/>
+      <w:r>
+        <w:t xml:space="preserve"> database that you created in (1) as a user. </w:t>
+      </w:r>
+    </w:p>
+    <w:p>
+      <w:pPr>
+        <w:pStyle w:val="ListParagraph"/>
+        <w:numPr>
+          <w:ilvl w:val="0"/>
+          <w:numId w:val="2"/>
+        </w:numPr>
+        <w:spacing w:after="0" w:line="240" w:lineRule="auto"/>
+      </w:pPr>
+      <w:r>
+        <w:rPr>
+          <w:b/>
+          <w:bCs/>
+        </w:rPr>
+        <w:t>Chat screen</w:t>
+      </w:r>
+      <w:r>
+        <w:t xml:space="preserve"> - o</w:t>
+      </w:r>
+      <w:r>
+        <w:t xml:space="preserve">nce user has signed in and </w:t>
+      </w:r>
+      <w:proofErr w:type="spellStart"/>
+      <w:r>
+        <w:t>recyclerView</w:t>
+      </w:r>
+      <w:proofErr w:type="spellEnd"/>
+      <w:r>
+        <w:t xml:space="preserve"> has been populated with </w:t>
+      </w:r>
+      <w:r>
+        <w:t>users (Jack + Jill + user who just signed in), should be able to tap a user to open a separate activity, where you can write/receive messages.</w:t>
+      </w:r>
+    </w:p>
+    <w:p>
+      <w:pPr>
+        <w:pStyle w:val="ListParagraph"/>
+        <w:numPr>
+          <w:ilvl w:val="0"/>
+          <w:numId w:val="2"/>
+        </w:numPr>
+        <w:spacing w:after="0" w:line="240" w:lineRule="auto"/>
+      </w:pPr>
+      <w:r>
+        <w:rPr>
+          <w:b/>
+          <w:bCs/>
+        </w:rPr>
+        <w:t>Self-chat:</w:t>
+      </w:r>
+      <w:r>
+        <w:t xml:space="preserve"> Select yourself from the recycler view user screen, opening a chat screen with yourself. This action should create a new document in Cloud </w:t>
+      </w:r>
+      <w:proofErr w:type="spellStart"/>
+      <w:r>
+        <w:t>Firestore</w:t>
+      </w:r>
+      <w:proofErr w:type="spellEnd"/>
+      <w:r>
+        <w:t xml:space="preserve"> database. Subscribe to the document using </w:t>
+      </w:r>
+      <w:proofErr w:type="spellStart"/>
+      <w:r>
+        <w:t>addSnapShotListener</w:t>
+      </w:r>
+      <w:proofErr w:type="spellEnd"/>
+      <w:r>
+        <w:t xml:space="preserve"> (</w:t>
+      </w:r>
+      <w:r>
+        <w:rPr>
+          <w:i/>
+          <w:iCs/>
+        </w:rPr>
+        <w:t>Lecture 13, Slide 24</w:t>
+      </w:r>
+      <w:r>
+        <w:t xml:space="preserve">). When you write messages in the chat screen, write it to a </w:t>
+      </w:r>
+      <w:proofErr w:type="spellStart"/>
+      <w:r>
+        <w:t>subcollection</w:t>
+      </w:r>
+      <w:proofErr w:type="spellEnd"/>
+      <w:r>
+        <w:t xml:space="preserve"> in the document on </w:t>
+      </w:r>
+      <w:r>
+        <w:t xml:space="preserve">Cloud </w:t>
+      </w:r>
+      <w:proofErr w:type="spellStart"/>
+      <w:r>
+        <w:t>Firestore</w:t>
+      </w:r>
+      <w:proofErr w:type="spellEnd"/>
+      <w:r>
+        <w:t xml:space="preserve"> database. The chat window should then be updated using the callback from </w:t>
+      </w:r>
+      <w:proofErr w:type="spellStart"/>
+      <w:r>
+        <w:t>addSnapShotListener</w:t>
+      </w:r>
+      <w:proofErr w:type="spellEnd"/>
+      <w:r>
+        <w:t>, so every time you write a message to yourself, it automatically duplicates itself in the chat window (because you will send the message to the online database, but you are also subscribed to the database, so you will receive it back immediately.</w:t>
+      </w:r>
+    </w:p>
+    <w:p>
+      <w:pPr>
+        <w:spacing w:after="0" w:line="240" w:lineRule="auto"/>
+      </w:pPr>
+    </w:p>
+    <w:p>
+      <w:pPr>
+        <w:spacing w:after="0" w:line="240" w:lineRule="auto"/>
+      </w:pPr>
+      <w:r>
+        <w:t>Bonus (+5% each)</w:t>
+      </w:r>
+    </w:p>
+    <w:p>
+      <w:pPr>
+        <w:pStyle w:val="ListParagraph"/>
+        <w:numPr>
+          <w:ilvl w:val="0"/>
+          <w:numId w:val="3"/>
+        </w:numPr>
+        <w:spacing w:after="0" w:line="240" w:lineRule="auto"/>
+      </w:pPr>
+      <w:r>
+        <w:t xml:space="preserve">When you initiate the keypad in chat screen, update a separate document on cloud </w:t>
+      </w:r>
+      <w:proofErr w:type="spellStart"/>
+      <w:r>
+        <w:t>firestore</w:t>
+      </w:r>
+      <w:proofErr w:type="spellEnd"/>
+      <w:r>
+        <w:t xml:space="preserve">, that you are also subscribed to, and when the callback from this subscription triggers, show a “User x is typing” or “…” indicator in the chat screen (Basically, indicate in some way, through the database, that you are in the process of typing a message). </w:t>
+      </w:r>
+    </w:p>
+    <w:p>
+      <w:pPr>
+        <w:pStyle w:val="ListParagraph"/>
+        <w:numPr>
+          <w:ilvl w:val="0"/>
+          <w:numId w:val="3"/>
+        </w:numPr>
+        <w:spacing w:after="0" w:line="240" w:lineRule="auto"/>
+      </w:pPr>
+      <w:r>
+        <w:t xml:space="preserve">Request the SYSTEM_ALERT_WINDOW permission in manifest, and, with this permission granted, create a small window overlaying the current app (similar to </w:t>
+      </w:r>
+      <w:proofErr w:type="spellStart"/>
+      <w:r>
+        <w:t>facebook</w:t>
+      </w:r>
+      <w:proofErr w:type="spellEnd"/>
+      <w:r>
+        <w:t xml:space="preserve"> messenger’s chat head) whenever a callback from chat subscription is triggered (in 5). </w:t>
+      </w:r>
+      <w:r>
+        <w:t xml:space="preserve">This can pop up in the current app (simple chat) whenever you receive back the message from Self-chat. </w:t>
+      </w:r>
+      <w:bookmarkStart w:id="0" w:name="_GoBack"/>
+      <w:bookmarkEnd w:id="0"/>
+    </w:p>
+    <w:p>
+      <w:pPr>
+        <w:spacing w:after="0" w:line="240" w:lineRule="auto"/>
+      </w:pPr>
+    </w:p>
+    <w:p>
+      <w:pPr>
+        <w:spacing w:after="0" w:line="240" w:lineRule="auto"/>
+      </w:pPr>
+      <w:r>
+        <w:t>Resources:</w:t>
+      </w:r>
+    </w:p>
+    <w:p>
+      <w:pPr>
+        <w:spacing w:after="0" w:line="240" w:lineRule="auto"/>
+      </w:pPr>
+    </w:p>
+    <w:p>
+      <w:pPr>
+        <w:spacing w:after="0" w:line="240" w:lineRule="auto"/>
+      </w:pPr>
+      <w:r>
+        <w:t xml:space="preserve">Cloud </w:t>
+      </w:r>
+      <w:proofErr w:type="spellStart"/>
+      <w:r>
+        <w:t>Firestore</w:t>
+      </w:r>
+      <w:proofErr w:type="spellEnd"/>
+      <w:r>
+        <w:t xml:space="preserve"> is a flexible, scalable database for mobile, web, and server development.</w:t>
+      </w:r>
+    </w:p>
+    <w:p>
+      <w:pPr>
+        <w:spacing w:after="0" w:line="240" w:lineRule="auto"/>
+      </w:pPr>
       <w:hyperlink r:id="rId6" w:history="1">
         <w:r>
           <w:rPr>
             <w:rStyle w:val="Hyperlink"/>
           </w:rPr>
-          <w:t>https://firebase.google.com/docs/database/android/start</w:t>
+          <w:t>https://firebase.google.com/docs/firestore</w:t>
         </w:r>
       </w:hyperlink>
     </w:p>
     <w:p>
       <w:pPr>
-        <w:rPr>
-          <w:b/>
-          <w:bCs/>
-        </w:rPr>
-      </w:pPr>
-      <w:r>
-        <w:rPr>
-          <w:b/>
-          <w:bCs/>
-        </w:rPr>
-        <w:t xml:space="preserve">Part 2: create a group chat app using Firebase for </w:t>
-      </w:r>
-      <w:proofErr w:type="gramStart"/>
-      <w:r>
-        <w:rPr>
-          <w:b/>
-          <w:bCs/>
-        </w:rPr>
-        <w:t>back-end</w:t>
-      </w:r>
-      <w:proofErr w:type="gramEnd"/>
-      <w:r>
-        <w:rPr>
-          <w:b/>
-          <w:bCs/>
-        </w:rPr>
-        <w:t xml:space="preserve"> </w:t>
-      </w:r>
-    </w:p>
-    <w:p>
-      <w:r>
-        <w:t>Specifications:</w:t>
-      </w:r>
-    </w:p>
-    <w:p>
-      <w:pPr>
-        <w:pStyle w:val="ListParagraph"/>
-        <w:numPr>
-          <w:ilvl w:val="0"/>
-          <w:numId w:val="1"/>
-        </w:numPr>
-      </w:pPr>
-      <w:r>
-        <w:t>(20%) User Logs in using made-up username with some arbitrary profile information</w:t>
-      </w:r>
-    </w:p>
-    <w:p>
-      <w:pPr>
-        <w:pStyle w:val="ListParagraph"/>
-        <w:numPr>
-          <w:ilvl w:val="0"/>
-          <w:numId w:val="1"/>
-        </w:numPr>
-      </w:pPr>
-      <w:r>
-        <w:t xml:space="preserve">(20%) User can write messages in </w:t>
-      </w:r>
-      <w:proofErr w:type="spellStart"/>
-      <w:r>
-        <w:t>MainActivity</w:t>
-      </w:r>
-      <w:proofErr w:type="spellEnd"/>
-      <w:r>
-        <w:t>, messages are shared amongst all users through Firebase</w:t>
-      </w:r>
-    </w:p>
-    <w:p>
-      <w:pPr>
-        <w:pStyle w:val="ListParagraph"/>
-        <w:numPr>
-          <w:ilvl w:val="0"/>
-          <w:numId w:val="1"/>
-        </w:numPr>
-      </w:pPr>
-      <w:r>
-        <w:t>(20%) User can select messages from other user to view their profiles</w:t>
-      </w:r>
-    </w:p>
-    <w:p>
-      <w:pPr>
-        <w:pStyle w:val="ListParagraph"/>
-        <w:numPr>
-          <w:ilvl w:val="0"/>
-          <w:numId w:val="1"/>
-        </w:numPr>
-      </w:pPr>
-      <w:r>
-        <w:t>(20%) User can share photos to the global chat box</w:t>
-      </w:r>
-    </w:p>
-    <w:p>
-      <w:pPr>
-        <w:pStyle w:val="ListParagraph"/>
-        <w:numPr>
-          <w:ilvl w:val="0"/>
-          <w:numId w:val="1"/>
-        </w:numPr>
-      </w:pPr>
-      <w:r>
-        <w:t xml:space="preserve">(20%) User can add other users to a </w:t>
-      </w:r>
-      <w:proofErr w:type="spellStart"/>
-      <w:r>
-        <w:t>friends</w:t>
-      </w:r>
-      <w:proofErr w:type="spellEnd"/>
-      <w:r>
-        <w:t xml:space="preserve"> list</w:t>
-      </w:r>
-      <w:bookmarkStart w:id="0" w:name="_GoBack"/>
-      <w:bookmarkEnd w:id="0"/>
-    </w:p>
-    <w:p>
-      <w:r>
-        <w:t xml:space="preserve">Bonus: </w:t>
-      </w:r>
-    </w:p>
-    <w:p>
-      <w:pPr>
-        <w:pStyle w:val="ListParagraph"/>
-        <w:numPr>
-          <w:ilvl w:val="0"/>
-          <w:numId w:val="3"/>
-        </w:numPr>
-      </w:pPr>
-      <w:r>
-        <w:t xml:space="preserve">(+10%) user can start private chat with another user </w:t>
-      </w:r>
-    </w:p>
-    <w:p>
-      <w:pPr>
-        <w:pStyle w:val="ListParagraph"/>
-        <w:numPr>
-          <w:ilvl w:val="0"/>
-          <w:numId w:val="3"/>
-        </w:numPr>
-      </w:pPr>
-      <w:r>
-        <w:t>(+10%) camera icon user can click to capture and return photo to post in global chat</w:t>
-      </w:r>
-    </w:p>
-    <w:p/>
-    <w:p/>
+        <w:spacing w:after="0" w:line="240" w:lineRule="auto"/>
+      </w:pPr>
+    </w:p>
+    <w:p>
+      <w:pPr>
+        <w:spacing w:after="0" w:line="240" w:lineRule="auto"/>
+      </w:pPr>
+      <w:r>
+        <w:t>SYSTEM_ALERT_WINDOW:</w:t>
+      </w:r>
+    </w:p>
+    <w:p>
+      <w:pPr>
+        <w:spacing w:after="0" w:line="240" w:lineRule="auto"/>
+      </w:pPr>
+      <w:hyperlink r:id="rId7" w:anchor="SYSTEM_ALERT_WINDOW" w:history="1">
+        <w:r>
+          <w:rPr>
+            <w:rStyle w:val="Hyperlink"/>
+          </w:rPr>
+          <w:t>https://developer.android.com/reference/android/Manifest.permission.html#SYSTEM_ALERT_WINDOW</w:t>
+        </w:r>
+      </w:hyperlink>
+    </w:p>
+    <w:p>
+      <w:pPr>
+        <w:spacing w:after="0" w:line="240" w:lineRule="auto"/>
+      </w:pPr>
+    </w:p>
     <w:sectPr>
       <w:pgSz w:w="12240" w:h="15840"/>
-      <w:pgMar w:top="1440" w:right="1440" w:bottom="1440" w:left="1440" w:header="720" w:footer="720" w:gutter="0"/>
+      <w:pgMar w:top="720" w:right="720" w:bottom="720" w:left="720" w:header="720" w:footer="720" w:gutter="0"/>
       <w:cols w:space="720"/>
       <w:docGrid w:linePitch="360"/>
     </w:sectPr>
@@ -216,12 +671,12 @@
 <file path=word/numbering.xml><?xml version="1.0" encoding="utf-8"?>
 <w:numbering xmlns:wpc="http://schemas.microsoft.com/office/word/2010/wordprocessingCanvas" xmlns:cx="http://schemas.microsoft.com/office/drawing/2014/chartex" xmlns:cx1="http://schemas.microsoft.com/office/drawing/2015/9/8/chartex" xmlns:cx2="http://schemas.microsoft.com/office/drawing/2015/10/21/chartex" xmlns:cx3="http://schemas.microsoft.com/office/drawing/2016/5/9/chartex" xmlns:cx4="http://schemas.microsoft.com/office/drawing/2016/5/10/chartex" xmlns:cx5="http://schemas.microsoft.com/office/drawing/2016/5/11/chartex" xmlns:cx6="http://schemas.microsoft.com/office/drawing/2016/5/12/chartex" xmlns:cx7="http://schemas.microsoft.com/office/drawing/2016/5/13/chartex" xmlns:cx8="http://schemas.microsoft.com/office/drawing/2016/5/14/chartex" xmlns:mc="http://schemas.openxmlformats.org/markup-compatibility/2006" xmlns:aink="http://schemas.microsoft.com/office/drawing/2016/ink" xmlns:am3d="http://schemas.microsoft.com/office/drawing/2017/model3d" xmlns:o="urn:schemas-microsoft-com:office:office" xmlns:r="http://schemas.openxmlformats.org/officeDocument/2006/relationships" xmlns:m="http://schemas.openxmlformats.org/officeDocument/2006/math" xmlns:v="urn:schemas-microsoft-com:vml" xmlns:wp14="http://schemas.microsoft.com/office/word/2010/wordprocessingDrawing" xmlns:wp="http://schemas.openxmlformats.org/drawingml/2006/wordprocessingDrawing" xmlns:w10="urn:schemas-microsoft-com:office:word" xmlns:w="http://schemas.openxmlformats.org/wordprocessingml/2006/main" xmlns:w14="http://schemas.microsoft.com/office/word/2010/wordml" xmlns:w15="http://schemas.microsoft.com/office/word/2012/wordml" xmlns:w16cid="http://schemas.microsoft.com/office/word/2016/wordml/cid" xmlns:w16se="http://schemas.microsoft.com/office/word/2015/wordml/symex" xmlns:wpg="http://schemas.microsoft.com/office/word/2010/wordprocessingGroup" xmlns:wpi="http://schemas.microsoft.com/office/word/2010/wordprocessingInk" xmlns:wne="http://schemas.microsoft.com/office/word/2006/wordml" xmlns:wps="http://schemas.microsoft.com/office/word/2010/wordprocessingShape" mc:Ignorable="w14 w15 w16se w16cid wp14">
   <w:abstractNum w:abstractNumId="0" w15:restartNumberingAfterBreak="0">
-    <w:nsid w:val="38861DAF"/>
+    <w:nsid w:val="0CCE6FA9"/>
     <w:multiLevelType w:val="hybridMultilevel"/>
-    <w:tmpl w:val="FCB8A436"/>
-    <w:lvl w:ilvl="0" w:tplc="5E1E4008">
-      <w:start w:val="1"/>
-      <w:numFmt w:val="lowerLetter"/>
+    <w:tmpl w:val="55FE5168"/>
+    <w:lvl w:ilvl="0" w:tplc="41C23B2C">
+      <w:start w:val="1"/>
+      <w:numFmt w:val="decimal"/>
       <w:lvlText w:val="%1)"/>
       <w:lvlJc w:val="left"/>
       <w:pPr>
@@ -305,9 +760,9 @@
     </w:lvl>
   </w:abstractNum>
   <w:abstractNum w:abstractNumId="1" w15:restartNumberingAfterBreak="0">
-    <w:nsid w:val="5F7E35A0"/>
+    <w:nsid w:val="31D7421B"/>
     <w:multiLevelType w:val="hybridMultilevel"/>
-    <w:tmpl w:val="AE163782"/>
+    <w:tmpl w:val="F43A1D5C"/>
     <w:lvl w:ilvl="0" w:tplc="04090011">
       <w:start w:val="1"/>
       <w:numFmt w:val="decimal"/>
@@ -320,7 +775,7 @@
         <w:rFonts w:hint="default"/>
       </w:rPr>
     </w:lvl>
-    <w:lvl w:ilvl="1" w:tplc="04090019" w:tentative="1">
+    <w:lvl w:ilvl="1" w:tplc="04090019">
       <w:start w:val="1"/>
       <w:numFmt w:val="lowerLetter"/>
       <w:lvlText w:val="%2."/>
@@ -394,9 +849,9 @@
     </w:lvl>
   </w:abstractNum>
   <w:abstractNum w:abstractNumId="2" w15:restartNumberingAfterBreak="0">
-    <w:nsid w:val="5FFC11C8"/>
+    <w:nsid w:val="6BE155D7"/>
     <w:multiLevelType w:val="hybridMultilevel"/>
-    <w:tmpl w:val="0ADC011A"/>
+    <w:tmpl w:val="155845AA"/>
     <w:lvl w:ilvl="0" w:tplc="04090011">
       <w:start w:val="1"/>
       <w:numFmt w:val="decimal"/>
@@ -925,23 +1380,12 @@
     <w:name w:val="Hyperlink"/>
     <w:basedOn w:val="DefaultParagraphFont"/>
     <w:uiPriority w:val="99"/>
+    <w:semiHidden/>
     <w:unhideWhenUsed/>
-    <w:rsid w:val="0053468A"/>
+    <w:rsid w:val="001E6FE0"/>
     <w:rPr>
       <w:color w:val="0000FF"/>
       <w:u w:val="single"/>
-    </w:rPr>
-  </w:style>
-  <w:style w:type="character" w:styleId="UnresolvedMention">
-    <w:name w:val="Unresolved Mention"/>
-    <w:basedOn w:val="DefaultParagraphFont"/>
-    <w:uiPriority w:val="99"/>
-    <w:semiHidden/>
-    <w:unhideWhenUsed/>
-    <w:rsid w:val="0053468A"/>
-    <w:rPr>
-      <w:color w:val="605E5C"/>
-      <w:shd w:val="clear" w:color="auto" w:fill="E1DFDD"/>
     </w:rPr>
   </w:style>
   <w:style w:type="paragraph" w:styleId="ListParagraph">
@@ -949,11 +1393,59 @@
     <w:basedOn w:val="Normal"/>
     <w:uiPriority w:val="34"/>
     <w:qFormat/>
-    <w:rsid w:val="00DF67E1"/>
+    <w:rsid w:val="001E6FE0"/>
     <w:pPr>
       <w:ind w:left="720"/>
       <w:contextualSpacing/>
     </w:pPr>
+  </w:style>
+  <w:style w:type="paragraph" w:styleId="HTMLPreformatted">
+    <w:name w:val="HTML Preformatted"/>
+    <w:basedOn w:val="Normal"/>
+    <w:link w:val="HTMLPreformattedChar"/>
+    <w:uiPriority w:val="99"/>
+    <w:semiHidden/>
+    <w:unhideWhenUsed/>
+    <w:rsid w:val="0079135E"/>
+    <w:pPr>
+      <w:tabs>
+        <w:tab w:val="left" w:pos="916"/>
+        <w:tab w:val="left" w:pos="1832"/>
+        <w:tab w:val="left" w:pos="2748"/>
+        <w:tab w:val="left" w:pos="3664"/>
+        <w:tab w:val="left" w:pos="4580"/>
+        <w:tab w:val="left" w:pos="5496"/>
+        <w:tab w:val="left" w:pos="6412"/>
+        <w:tab w:val="left" w:pos="7328"/>
+        <w:tab w:val="left" w:pos="8244"/>
+        <w:tab w:val="left" w:pos="9160"/>
+        <w:tab w:val="left" w:pos="10076"/>
+        <w:tab w:val="left" w:pos="10992"/>
+        <w:tab w:val="left" w:pos="11908"/>
+        <w:tab w:val="left" w:pos="12824"/>
+        <w:tab w:val="left" w:pos="13740"/>
+        <w:tab w:val="left" w:pos="14656"/>
+      </w:tabs>
+      <w:spacing w:after="0" w:line="240" w:lineRule="auto"/>
+    </w:pPr>
+    <w:rPr>
+      <w:rFonts w:ascii="Courier New" w:eastAsia="Times New Roman" w:hAnsi="Courier New" w:cs="Courier New"/>
+      <w:sz w:val="20"/>
+      <w:szCs w:val="20"/>
+    </w:rPr>
+  </w:style>
+  <w:style w:type="character" w:customStyle="1" w:styleId="HTMLPreformattedChar">
+    <w:name w:val="HTML Preformatted Char"/>
+    <w:basedOn w:val="DefaultParagraphFont"/>
+    <w:link w:val="HTMLPreformatted"/>
+    <w:uiPriority w:val="99"/>
+    <w:semiHidden/>
+    <w:rsid w:val="0079135E"/>
+    <w:rPr>
+      <w:rFonts w:ascii="Courier New" w:eastAsia="Times New Roman" w:hAnsi="Courier New" w:cs="Courier New"/>
+      <w:sz w:val="20"/>
+      <w:szCs w:val="20"/>
+    </w:rPr>
   </w:style>
 </w:styles>
 </file>
